--- a/Angular-Bericht.docx
+++ b/Angular-Bericht.docx
@@ -43,7 +43,7 @@
       <w:bookmarkStart w:id="6" w:name="_Toc66458852"/>
       <w:bookmarkStart w:id="7" w:name="_Toc66459667"/>
       <w:bookmarkStart w:id="8" w:name="_Toc66634579"/>
-      <w:bookmarkStart w:id="9" w:name="_Toc73533963"/>
+      <w:bookmarkStart w:id="9" w:name="_Toc74576884"/>
       <w:r>
         <w:rPr>
           <w:noProof/>
@@ -226,7 +226,7 @@
     <w:bookmarkStart w:id="14" w:name="_Toc66458853"/>
     <w:bookmarkStart w:id="15" w:name="_Toc66459668"/>
     <w:bookmarkStart w:id="16" w:name="_Toc66634580"/>
-    <w:bookmarkStart w:id="17" w:name="_Toc73533964"/>
+    <w:bookmarkStart w:id="17" w:name="_Toc74576885"/>
     <w:p>
       <w:pPr>
         <w:spacing w:before="720" w:after="0"/>
@@ -513,8 +513,13 @@
                               <w:jc w:val="left"/>
                             </w:pPr>
                             <w:r>
-                              <w:t>DI Christoph Gerstberger</w:t>
+                              <w:t xml:space="preserve">DI Christoph </w:t>
                             </w:r>
+                            <w:proofErr w:type="spellStart"/>
+                            <w:r>
+                              <w:t>Gerstberger</w:t>
+                            </w:r>
+                            <w:proofErr w:type="spellEnd"/>
                           </w:p>
                         </w:txbxContent>
                       </wps:txbx>
@@ -1148,7 +1153,7 @@
         </w:rPr>
         <w:fldChar w:fldCharType="separate"/>
       </w:r>
-      <w:hyperlink w:anchor="_Toc73533963" w:history="1">
+      <w:hyperlink w:anchor="_Toc74576884" w:history="1">
         <w:r>
           <w:rPr>
             <w:rStyle w:val="Hyperlink"/>
@@ -1175,7 +1180,7 @@
             <w:noProof/>
             <w:webHidden/>
           </w:rPr>
-          <w:instrText xml:space="preserve"> PAGEREF _Toc73533963 \h </w:instrText>
+          <w:instrText xml:space="preserve"> PAGEREF _Toc74576884 \h </w:instrText>
         </w:r>
         <w:r>
           <w:rPr>
@@ -1221,7 +1226,7 @@
           <w:lang w:eastAsia="de-AT"/>
         </w:rPr>
       </w:pPr>
-      <w:hyperlink w:anchor="_Toc73533964" w:history="1">
+      <w:hyperlink w:anchor="_Toc74576885" w:history="1">
         <w:r>
           <w:rPr>
             <w:noProof/>
@@ -1241,7 +1246,7 @@
             <w:noProof/>
             <w:webHidden/>
           </w:rPr>
-          <w:instrText xml:space="preserve"> PAGEREF _Toc73533964 \h </w:instrText>
+          <w:instrText xml:space="preserve"> PAGEREF _Toc74576885 \h </w:instrText>
         </w:r>
         <w:r>
           <w:rPr>
@@ -1288,7 +1293,7 @@
           <w:lang w:eastAsia="de-AT"/>
         </w:rPr>
       </w:pPr>
-      <w:hyperlink w:anchor="_Toc73533965" w:history="1">
+      <w:hyperlink w:anchor="_Toc74576886" w:history="1">
         <w:r>
           <w:rPr>
             <w:rStyle w:val="Hyperlink"/>
@@ -1335,7 +1340,7 @@
             <w:noProof/>
             <w:webHidden/>
           </w:rPr>
-          <w:instrText xml:space="preserve"> PAGEREF _Toc73533965 \h </w:instrText>
+          <w:instrText xml:space="preserve"> PAGEREF _Toc74576886 \h </w:instrText>
         </w:r>
         <w:r>
           <w:rPr>
@@ -1377,7 +1382,7 @@
           <w:lang w:eastAsia="de-AT"/>
         </w:rPr>
       </w:pPr>
-      <w:hyperlink w:anchor="_Toc73533966" w:history="1">
+      <w:hyperlink w:anchor="_Toc74576887" w:history="1">
         <w:r>
           <w:rPr>
             <w:rStyle w:val="Hyperlink"/>
@@ -1423,7 +1428,7 @@
             <w:noProof/>
             <w:webHidden/>
           </w:rPr>
-          <w:instrText xml:space="preserve"> PAGEREF _Toc73533966 \h </w:instrText>
+          <w:instrText xml:space="preserve"> PAGEREF _Toc74576887 \h </w:instrText>
         </w:r>
         <w:r>
           <w:rPr>
@@ -1465,7 +1470,7 @@
           <w:lang w:eastAsia="de-AT"/>
         </w:rPr>
       </w:pPr>
-      <w:hyperlink w:anchor="_Toc73533967" w:history="1">
+      <w:hyperlink w:anchor="_Toc74576888" w:history="1">
         <w:r>
           <w:rPr>
             <w:rStyle w:val="Hyperlink"/>
@@ -1511,7 +1516,7 @@
             <w:noProof/>
             <w:webHidden/>
           </w:rPr>
-          <w:instrText xml:space="preserve"> PAGEREF _Toc73533967 \h </w:instrText>
+          <w:instrText xml:space="preserve"> PAGEREF _Toc74576888 \h </w:instrText>
         </w:r>
         <w:r>
           <w:rPr>
@@ -1558,7 +1563,7 @@
           <w:lang w:eastAsia="de-AT"/>
         </w:rPr>
       </w:pPr>
-      <w:hyperlink w:anchor="_Toc73533968" w:history="1">
+      <w:hyperlink w:anchor="_Toc74576889" w:history="1">
         <w:r>
           <w:rPr>
             <w:rStyle w:val="Hyperlink"/>
@@ -1603,7 +1608,7 @@
             <w:noProof/>
             <w:webHidden/>
           </w:rPr>
-          <w:instrText xml:space="preserve"> PAGEREF _Toc73533968 \h </w:instrText>
+          <w:instrText xml:space="preserve"> PAGEREF _Toc74576889 \h </w:instrText>
         </w:r>
         <w:r>
           <w:rPr>
@@ -1650,7 +1655,7 @@
           <w:lang w:eastAsia="de-AT"/>
         </w:rPr>
       </w:pPr>
-      <w:hyperlink w:anchor="_Toc73533969" w:history="1">
+      <w:hyperlink w:anchor="_Toc74576890" w:history="1">
         <w:r>
           <w:rPr>
             <w:rStyle w:val="Hyperlink"/>
@@ -1695,7 +1700,7 @@
             <w:noProof/>
             <w:webHidden/>
           </w:rPr>
-          <w:instrText xml:space="preserve"> PAGEREF _Toc73533969 \h </w:instrText>
+          <w:instrText xml:space="preserve"> PAGEREF _Toc74576890 \h </w:instrText>
         </w:r>
         <w:r>
           <w:rPr>
@@ -1737,7 +1742,7 @@
           <w:lang w:eastAsia="de-AT"/>
         </w:rPr>
       </w:pPr>
-      <w:hyperlink w:anchor="_Toc73533970" w:history="1">
+      <w:hyperlink w:anchor="_Toc74576891" w:history="1">
         <w:r>
           <w:rPr>
             <w:rStyle w:val="Hyperlink"/>
@@ -1781,7 +1786,7 @@
             <w:noProof/>
             <w:webHidden/>
           </w:rPr>
-          <w:instrText xml:space="preserve"> PAGEREF _Toc73533970 \h </w:instrText>
+          <w:instrText xml:space="preserve"> PAGEREF _Toc74576891 \h </w:instrText>
         </w:r>
         <w:r>
           <w:rPr>
@@ -1823,7 +1828,7 @@
           <w:lang w:eastAsia="de-AT"/>
         </w:rPr>
       </w:pPr>
-      <w:hyperlink w:anchor="_Toc73533971" w:history="1">
+      <w:hyperlink w:anchor="_Toc74576892" w:history="1">
         <w:r>
           <w:rPr>
             <w:rStyle w:val="Hyperlink"/>
@@ -1867,7 +1872,7 @@
             <w:noProof/>
             <w:webHidden/>
           </w:rPr>
-          <w:instrText xml:space="preserve"> PAGEREF _Toc73533971 \h </w:instrText>
+          <w:instrText xml:space="preserve"> PAGEREF _Toc74576892 \h </w:instrText>
         </w:r>
         <w:r>
           <w:rPr>
@@ -1914,7 +1919,7 @@
           <w:lang w:eastAsia="de-AT"/>
         </w:rPr>
       </w:pPr>
-      <w:hyperlink w:anchor="_Toc73533972" w:history="1">
+      <w:hyperlink w:anchor="_Toc74576893" w:history="1">
         <w:r>
           <w:rPr>
             <w:rStyle w:val="Hyperlink"/>
@@ -1959,7 +1964,7 @@
             <w:noProof/>
             <w:webHidden/>
           </w:rPr>
-          <w:instrText xml:space="preserve"> PAGEREF _Toc73533972 \h </w:instrText>
+          <w:instrText xml:space="preserve"> PAGEREF _Toc74576893 \h </w:instrText>
         </w:r>
         <w:r>
           <w:rPr>
@@ -2006,7 +2011,7 @@
           <w:lang w:eastAsia="de-AT"/>
         </w:rPr>
       </w:pPr>
-      <w:hyperlink w:anchor="_Toc73533973" w:history="1">
+      <w:hyperlink w:anchor="_Toc74576894" w:history="1">
         <w:r>
           <w:rPr>
             <w:rStyle w:val="Hyperlink"/>
@@ -2051,7 +2056,7 @@
             <w:noProof/>
             <w:webHidden/>
           </w:rPr>
-          <w:instrText xml:space="preserve"> PAGEREF _Toc73533973 \h </w:instrText>
+          <w:instrText xml:space="preserve"> PAGEREF _Toc74576894 \h </w:instrText>
         </w:r>
         <w:r>
           <w:rPr>
@@ -2093,7 +2098,7 @@
           <w:lang w:eastAsia="de-AT"/>
         </w:rPr>
       </w:pPr>
-      <w:hyperlink w:anchor="_Toc73533974" w:history="1">
+      <w:hyperlink w:anchor="_Toc74576895" w:history="1">
         <w:r>
           <w:rPr>
             <w:rStyle w:val="Hyperlink"/>
@@ -2137,7 +2142,7 @@
             <w:noProof/>
             <w:webHidden/>
           </w:rPr>
-          <w:instrText xml:space="preserve"> PAGEREF _Toc73533974 \h </w:instrText>
+          <w:instrText xml:space="preserve"> PAGEREF _Toc74576895 \h </w:instrText>
         </w:r>
         <w:r>
           <w:rPr>
@@ -2184,7 +2189,7 @@
           <w:lang w:eastAsia="de-AT"/>
         </w:rPr>
       </w:pPr>
-      <w:hyperlink w:anchor="_Toc73533975" w:history="1">
+      <w:hyperlink w:anchor="_Toc74576896" w:history="1">
         <w:r>
           <w:rPr>
             <w:rStyle w:val="Hyperlink"/>
@@ -2229,7 +2234,7 @@
             <w:noProof/>
             <w:webHidden/>
           </w:rPr>
-          <w:instrText xml:space="preserve"> PAGEREF _Toc73533975 \h </w:instrText>
+          <w:instrText xml:space="preserve"> PAGEREF _Toc74576896 \h </w:instrText>
         </w:r>
         <w:r>
           <w:rPr>
@@ -2276,7 +2281,7 @@
           <w:lang w:eastAsia="de-AT"/>
         </w:rPr>
       </w:pPr>
-      <w:hyperlink w:anchor="_Toc73533976" w:history="1">
+      <w:hyperlink w:anchor="_Toc74576897" w:history="1">
         <w:r>
           <w:rPr>
             <w:rStyle w:val="Hyperlink"/>
@@ -2321,7 +2326,7 @@
             <w:noProof/>
             <w:webHidden/>
           </w:rPr>
-          <w:instrText xml:space="preserve"> PAGEREF _Toc73533976 \h </w:instrText>
+          <w:instrText xml:space="preserve"> PAGEREF _Toc74576897 \h </w:instrText>
         </w:r>
         <w:r>
           <w:rPr>
@@ -2363,7 +2368,7 @@
           <w:lang w:eastAsia="de-AT"/>
         </w:rPr>
       </w:pPr>
-      <w:hyperlink w:anchor="_Toc73533977" w:history="1">
+      <w:hyperlink w:anchor="_Toc74576898" w:history="1">
         <w:r>
           <w:rPr>
             <w:rStyle w:val="Hyperlink"/>
@@ -2407,7 +2412,7 @@
             <w:noProof/>
             <w:webHidden/>
           </w:rPr>
-          <w:instrText xml:space="preserve"> PAGEREF _Toc73533977 \h </w:instrText>
+          <w:instrText xml:space="preserve"> PAGEREF _Toc74576898 \h </w:instrText>
         </w:r>
         <w:r>
           <w:rPr>
@@ -2449,7 +2454,7 @@
           <w:lang w:eastAsia="de-AT"/>
         </w:rPr>
       </w:pPr>
-      <w:hyperlink w:anchor="_Toc73533978" w:history="1">
+      <w:hyperlink w:anchor="_Toc74576899" w:history="1">
         <w:r>
           <w:rPr>
             <w:rStyle w:val="Hyperlink"/>
@@ -2493,7 +2498,7 @@
             <w:noProof/>
             <w:webHidden/>
           </w:rPr>
-          <w:instrText xml:space="preserve"> PAGEREF _Toc73533978 \h </w:instrText>
+          <w:instrText xml:space="preserve"> PAGEREF _Toc74576899 \h </w:instrText>
         </w:r>
         <w:r>
           <w:rPr>
@@ -2535,7 +2540,7 @@
           <w:lang w:eastAsia="de-AT"/>
         </w:rPr>
       </w:pPr>
-      <w:hyperlink w:anchor="_Toc73533979" w:history="1">
+      <w:hyperlink w:anchor="_Toc74576900" w:history="1">
         <w:r>
           <w:rPr>
             <w:rStyle w:val="Hyperlink"/>
@@ -2579,7 +2584,7 @@
             <w:noProof/>
             <w:webHidden/>
           </w:rPr>
-          <w:instrText xml:space="preserve"> PAGEREF _Toc73533979 \h </w:instrText>
+          <w:instrText xml:space="preserve"> PAGEREF _Toc74576900 \h </w:instrText>
         </w:r>
         <w:r>
           <w:rPr>
@@ -2626,7 +2631,7 @@
           <w:lang w:eastAsia="de-AT"/>
         </w:rPr>
       </w:pPr>
-      <w:hyperlink w:anchor="_Toc73533980" w:history="1">
+      <w:hyperlink w:anchor="_Toc74576901" w:history="1">
         <w:r>
           <w:rPr>
             <w:rStyle w:val="Hyperlink"/>
@@ -2671,7 +2676,7 @@
             <w:noProof/>
             <w:webHidden/>
           </w:rPr>
-          <w:instrText xml:space="preserve"> PAGEREF _Toc73533980 \h </w:instrText>
+          <w:instrText xml:space="preserve"> PAGEREF _Toc74576901 \h </w:instrText>
         </w:r>
         <w:r>
           <w:rPr>
@@ -2704,6 +2709,190 @@
     </w:p>
     <w:p>
       <w:pPr>
+        <w:pStyle w:val="Verzeichnis1"/>
+        <w:tabs>
+          <w:tab w:val="left" w:pos="442"/>
+          <w:tab w:val="right" w:leader="dot" w:pos="8494"/>
+        </w:tabs>
+        <w:rPr>
+          <w:rFonts w:asciiTheme="minorHAnsi" w:eastAsiaTheme="minorEastAsia" w:hAnsiTheme="minorHAnsi" w:cstheme="minorBidi"/>
+          <w:b w:val="0"/>
+          <w:noProof/>
+          <w:sz w:val="22"/>
+          <w:szCs w:val="22"/>
+          <w:lang w:eastAsia="de-AT"/>
+        </w:rPr>
+      </w:pPr>
+      <w:hyperlink w:anchor="_Toc74576902" w:history="1">
+        <w:r>
+          <w:rPr>
+            <w:rStyle w:val="Hyperlink"/>
+            <w:noProof/>
+          </w:rPr>
+          <w:t>9</w:t>
+        </w:r>
+        <w:r>
+          <w:rPr>
+            <w:rFonts w:asciiTheme="minorHAnsi" w:eastAsiaTheme="minorEastAsia" w:hAnsiTheme="minorHAnsi" w:cstheme="minorBidi"/>
+            <w:b w:val="0"/>
+            <w:noProof/>
+            <w:sz w:val="22"/>
+            <w:szCs w:val="22"/>
+            <w:lang w:eastAsia="de-AT"/>
+          </w:rPr>
+          <w:tab/>
+        </w:r>
+        <w:r>
+          <w:rPr>
+            <w:rStyle w:val="Hyperlink"/>
+            <w:noProof/>
+          </w:rPr>
+          <w:t>Persönliche Meinung zu Angular</w:t>
+        </w:r>
+        <w:r>
+          <w:rPr>
+            <w:noProof/>
+            <w:webHidden/>
+          </w:rPr>
+          <w:tab/>
+        </w:r>
+        <w:r>
+          <w:rPr>
+            <w:noProof/>
+            <w:webHidden/>
+          </w:rPr>
+          <w:fldChar w:fldCharType="begin"/>
+        </w:r>
+        <w:r>
+          <w:rPr>
+            <w:noProof/>
+            <w:webHidden/>
+          </w:rPr>
+          <w:instrText xml:space="preserve"> PAGEREF _Toc74576902 \h </w:instrText>
+        </w:r>
+        <w:r>
+          <w:rPr>
+            <w:noProof/>
+            <w:webHidden/>
+          </w:rPr>
+        </w:r>
+        <w:r>
+          <w:rPr>
+            <w:noProof/>
+            <w:webHidden/>
+          </w:rPr>
+          <w:fldChar w:fldCharType="separate"/>
+        </w:r>
+        <w:r>
+          <w:rPr>
+            <w:noProof/>
+            <w:webHidden/>
+          </w:rPr>
+          <w:t>11</w:t>
+        </w:r>
+        <w:r>
+          <w:rPr>
+            <w:noProof/>
+            <w:webHidden/>
+          </w:rPr>
+          <w:fldChar w:fldCharType="end"/>
+        </w:r>
+      </w:hyperlink>
+    </w:p>
+    <w:p>
+      <w:pPr>
+        <w:pStyle w:val="Verzeichnis1"/>
+        <w:tabs>
+          <w:tab w:val="left" w:pos="660"/>
+          <w:tab w:val="right" w:leader="dot" w:pos="8494"/>
+        </w:tabs>
+        <w:rPr>
+          <w:rFonts w:asciiTheme="minorHAnsi" w:eastAsiaTheme="minorEastAsia" w:hAnsiTheme="minorHAnsi" w:cstheme="minorBidi"/>
+          <w:b w:val="0"/>
+          <w:noProof/>
+          <w:sz w:val="22"/>
+          <w:szCs w:val="22"/>
+          <w:lang w:eastAsia="de-AT"/>
+        </w:rPr>
+      </w:pPr>
+      <w:hyperlink w:anchor="_Toc74576903" w:history="1">
+        <w:r>
+          <w:rPr>
+            <w:rStyle w:val="Hyperlink"/>
+            <w:noProof/>
+          </w:rPr>
+          <w:t>10</w:t>
+        </w:r>
+        <w:r>
+          <w:rPr>
+            <w:rFonts w:asciiTheme="minorHAnsi" w:eastAsiaTheme="minorEastAsia" w:hAnsiTheme="minorHAnsi" w:cstheme="minorBidi"/>
+            <w:b w:val="0"/>
+            <w:noProof/>
+            <w:sz w:val="22"/>
+            <w:szCs w:val="22"/>
+            <w:lang w:eastAsia="de-AT"/>
+          </w:rPr>
+          <w:tab/>
+        </w:r>
+        <w:r>
+          <w:rPr>
+            <w:rStyle w:val="Hyperlink"/>
+            <w:noProof/>
+          </w:rPr>
+          <w:t>Quellen</w:t>
+        </w:r>
+        <w:r>
+          <w:rPr>
+            <w:noProof/>
+            <w:webHidden/>
+          </w:rPr>
+          <w:tab/>
+        </w:r>
+        <w:r>
+          <w:rPr>
+            <w:noProof/>
+            <w:webHidden/>
+          </w:rPr>
+          <w:fldChar w:fldCharType="begin"/>
+        </w:r>
+        <w:r>
+          <w:rPr>
+            <w:noProof/>
+            <w:webHidden/>
+          </w:rPr>
+          <w:instrText xml:space="preserve"> PAGEREF _Toc74576903 \h </w:instrText>
+        </w:r>
+        <w:r>
+          <w:rPr>
+            <w:noProof/>
+            <w:webHidden/>
+          </w:rPr>
+        </w:r>
+        <w:r>
+          <w:rPr>
+            <w:noProof/>
+            <w:webHidden/>
+          </w:rPr>
+          <w:fldChar w:fldCharType="separate"/>
+        </w:r>
+        <w:r>
+          <w:rPr>
+            <w:noProof/>
+            <w:webHidden/>
+          </w:rPr>
+          <w:t>12</w:t>
+        </w:r>
+        <w:r>
+          <w:rPr>
+            <w:noProof/>
+            <w:webHidden/>
+          </w:rPr>
+          <w:fldChar w:fldCharType="end"/>
+        </w:r>
+      </w:hyperlink>
+    </w:p>
+    <w:p>
+      <w:pPr>
         <w:jc w:val="left"/>
         <w:rPr>
           <w:b/>
@@ -2746,7 +2935,7 @@
           <w:lang w:val="de-DE"/>
         </w:rPr>
       </w:pPr>
-      <w:bookmarkStart w:id="18" w:name="_Toc73533965"/>
+      <w:bookmarkStart w:id="18" w:name="_Toc74576886"/>
       <w:r>
         <w:rPr>
           <w:lang w:val="de-DE"/>
@@ -2763,7 +2952,7 @@
           <w:lang w:val="de-DE"/>
         </w:rPr>
       </w:pPr>
-      <w:bookmarkStart w:id="19" w:name="_Toc73533966"/>
+      <w:bookmarkStart w:id="19" w:name="_Toc74576887"/>
       <w:r>
         <w:rPr>
           <w:lang w:val="de-DE"/>
@@ -2782,15 +2971,42 @@
         <w:rPr>
           <w:lang w:val="de-DE"/>
         </w:rPr>
-        <w:t>Um Angular zu installieren, geben Sie den Befehl „</w:t>
-      </w:r>
-      <w:r>
-        <w:t>npm install -g @angular/cli</w:t>
-      </w:r>
+        <w:t xml:space="preserve">Um </w:t>
+      </w:r>
+      <w:proofErr w:type="gramStart"/>
       <w:r>
         <w:rPr>
           <w:lang w:val="de-DE"/>
         </w:rPr>
+        <w:t>Angular</w:t>
+      </w:r>
+      <w:proofErr w:type="gramEnd"/>
+      <w:r>
+        <w:rPr>
+          <w:lang w:val="de-DE"/>
+        </w:rPr>
+        <w:t xml:space="preserve"> zu installieren, geben Sie den Befehl „</w:t>
+      </w:r>
+      <w:proofErr w:type="spellStart"/>
+      <w:r>
+        <w:t>npm</w:t>
+      </w:r>
+      <w:proofErr w:type="spellEnd"/>
+      <w:r>
+        <w:t xml:space="preserve"> </w:t>
+      </w:r>
+      <w:proofErr w:type="spellStart"/>
+      <w:r>
+        <w:t>install</w:t>
+      </w:r>
+      <w:proofErr w:type="spellEnd"/>
+      <w:r>
+        <w:t xml:space="preserve"> -g @angular/cli</w:t>
+      </w:r>
+      <w:r>
+        <w:rPr>
+          <w:lang w:val="de-DE"/>
+        </w:rPr>
         <w:t>“</w:t>
       </w:r>
       <w:r>
@@ -2803,7 +3019,21 @@
         <w:rPr>
           <w:lang w:val="de-DE"/>
         </w:rPr>
-        <w:t xml:space="preserve"> ein. Beachten Sie dabei, dass Sie NodeJS installiert haben müssen, damit dieser Befehl funktioniert. Eine Anleitung zur Installation davon finden Sie hier: (</w:t>
+        <w:t xml:space="preserve"> ein. Beachten Sie dabei, dass Sie </w:t>
+      </w:r>
+      <w:proofErr w:type="spellStart"/>
+      <w:r>
+        <w:rPr>
+          <w:lang w:val="de-DE"/>
+        </w:rPr>
+        <w:t>NodeJS</w:t>
+      </w:r>
+      <w:proofErr w:type="spellEnd"/>
+      <w:r>
+        <w:rPr>
+          <w:lang w:val="de-DE"/>
+        </w:rPr>
+        <w:t xml:space="preserve"> installiert haben müssen, damit dieser Befehl funktioniert. Eine Anleitung zur Installation davon finden Sie hier: (</w:t>
       </w:r>
       <w:hyperlink r:id="rId10" w:history="1">
         <w:r>
@@ -2875,7 +3105,7 @@
           <w:lang w:val="de-DE"/>
         </w:rPr>
       </w:pPr>
-      <w:bookmarkStart w:id="20" w:name="_Toc73533967"/>
+      <w:bookmarkStart w:id="20" w:name="_Toc74576888"/>
       <w:r>
         <w:rPr>
           <w:lang w:val="de-DE"/>
@@ -3028,7 +3258,91 @@
         <w:rPr>
           <w:lang w:val="de-DE"/>
         </w:rPr>
-        <w:t>Geben Sie dort „cmd“ ein und drücken Sie die Enter-Taste. Es sollte sich nun das Terminal öffnen. Geben Sie dort den Befehl „ng new helloWorldProject“ ein um ein Projekt mit dem Namen helloWorldProject zu erstellen.</w:t>
+        <w:t>Geben Sie dort „</w:t>
+      </w:r>
+      <w:proofErr w:type="spellStart"/>
+      <w:r>
+        <w:rPr>
+          <w:lang w:val="de-DE"/>
+        </w:rPr>
+        <w:t>cmd</w:t>
+      </w:r>
+      <w:proofErr w:type="spellEnd"/>
+      <w:r>
+        <w:rPr>
+          <w:lang w:val="de-DE"/>
+        </w:rPr>
+        <w:t>“ ein und drücken Sie die Enter-Taste. Es sollte sich nun das Terminal öffnen. Geben Sie dort den Befehl „</w:t>
+      </w:r>
+      <w:proofErr w:type="spellStart"/>
+      <w:r>
+        <w:rPr>
+          <w:lang w:val="de-DE"/>
+        </w:rPr>
+        <w:t>ng</w:t>
+      </w:r>
+      <w:proofErr w:type="spellEnd"/>
+      <w:r>
+        <w:rPr>
+          <w:lang w:val="de-DE"/>
+        </w:rPr>
+        <w:t xml:space="preserve"> </w:t>
+      </w:r>
+      <w:proofErr w:type="spellStart"/>
+      <w:r>
+        <w:rPr>
+          <w:lang w:val="de-DE"/>
+        </w:rPr>
+        <w:t>new</w:t>
+      </w:r>
+      <w:proofErr w:type="spellEnd"/>
+      <w:r>
+        <w:rPr>
+          <w:lang w:val="de-DE"/>
+        </w:rPr>
+        <w:t xml:space="preserve"> </w:t>
+      </w:r>
+      <w:proofErr w:type="spellStart"/>
+      <w:r>
+        <w:rPr>
+          <w:lang w:val="de-DE"/>
+        </w:rPr>
+        <w:t>helloWorldProject</w:t>
+      </w:r>
+      <w:proofErr w:type="spellEnd"/>
+      <w:r>
+        <w:rPr>
+          <w:lang w:val="de-DE"/>
+        </w:rPr>
+        <w:t xml:space="preserve">“ </w:t>
+      </w:r>
+      <w:proofErr w:type="gramStart"/>
+      <w:r>
+        <w:rPr>
+          <w:lang w:val="de-DE"/>
+        </w:rPr>
+        <w:t>ein</w:t>
+      </w:r>
+      <w:proofErr w:type="gramEnd"/>
+      <w:r>
+        <w:rPr>
+          <w:lang w:val="de-DE"/>
+        </w:rPr>
+        <w:t xml:space="preserve"> um ein Projekt mit dem Namen </w:t>
+      </w:r>
+      <w:proofErr w:type="spellStart"/>
+      <w:r>
+        <w:rPr>
+          <w:lang w:val="de-DE"/>
+        </w:rPr>
+        <w:t>helloWorldProject</w:t>
+      </w:r>
+      <w:proofErr w:type="spellEnd"/>
+      <w:r>
+        <w:rPr>
+          <w:lang w:val="de-DE"/>
+        </w:rPr>
+        <w:t xml:space="preserve"> zu erstellen.</w:t>
       </w:r>
       <w:r>
         <w:rPr>
@@ -3236,7 +3550,35 @@
         <w:rPr>
           <w:lang w:val="de-DE"/>
         </w:rPr>
-        <w:t>Navigieren Sie nun in das Projekt-Verzeichnis und geben Sie den Befehl „ng serve –open“ ein, um das Projekt zu starten und zugleich im Browser</w:t>
+        <w:t>Navigieren Sie nun in das Projekt-Verzeichnis und geben Sie den Befehl „</w:t>
+      </w:r>
+      <w:proofErr w:type="spellStart"/>
+      <w:r>
+        <w:rPr>
+          <w:lang w:val="de-DE"/>
+        </w:rPr>
+        <w:t>ng</w:t>
+      </w:r>
+      <w:proofErr w:type="spellEnd"/>
+      <w:r>
+        <w:rPr>
+          <w:lang w:val="de-DE"/>
+        </w:rPr>
+        <w:t xml:space="preserve"> </w:t>
+      </w:r>
+      <w:proofErr w:type="spellStart"/>
+      <w:r>
+        <w:rPr>
+          <w:lang w:val="de-DE"/>
+        </w:rPr>
+        <w:t>serve</w:t>
+      </w:r>
+      <w:proofErr w:type="spellEnd"/>
+      <w:r>
+        <w:rPr>
+          <w:lang w:val="de-DE"/>
+        </w:rPr>
+        <w:t xml:space="preserve"> –open“ ein, um das Projekt zu starten und zugleich im Browser</w:t>
       </w:r>
       <w:r>
         <w:rPr>
@@ -3383,7 +3725,7 @@
       <w:pPr>
         <w:pStyle w:val="berschrift1"/>
       </w:pPr>
-      <w:bookmarkStart w:id="21" w:name="_Toc73533968"/>
+      <w:bookmarkStart w:id="21" w:name="_Toc74576889"/>
       <w:r>
         <w:lastRenderedPageBreak/>
         <w:t>Geschichte und Gründer</w:t>
@@ -3392,19 +3734,56 @@
     </w:p>
     <w:p>
       <w:r>
-        <w:t>Das Framework wurde von Misko Hevery im Jahr 2009 begründet. Die anfängliche Idee war es, Webdesigner dabei zu unterstützen, ein wenig mehr HTML in deren Code unterzubringen, so dass auch kleine statische Seiten, mehr Funktionalitäten bedienen können. Zum Beispiel eine kleine Pizzaladen-Website, welches ein Pizza-Bestellsystem über einfache HTML Tags einfügen kann.</w:t>
+        <w:t xml:space="preserve">Das Framework wurde von </w:t>
+      </w:r>
+      <w:proofErr w:type="spellStart"/>
+      <w:r>
+        <w:t>Misko</w:t>
+      </w:r>
+      <w:proofErr w:type="spellEnd"/>
+      <w:r>
+        <w:t xml:space="preserve"> </w:t>
+      </w:r>
+      <w:proofErr w:type="spellStart"/>
+      <w:r>
+        <w:t>Hevery</w:t>
+      </w:r>
+      <w:proofErr w:type="spellEnd"/>
+      <w:r>
+        <w:t xml:space="preserve"> im Jahr 2009 begründet. Die anfängliche Idee war es, Webdesigner dabei zu unterstützen, ein wenig mehr HTML in deren Code unterzubringen, so dass auch kleine statische Seiten, mehr Funktionalitäten bedienen können. Zum Beispiel eine kleine Pizzaladen-Website, welches ein Pizza-Bestellsystem über einfache HTML Tags einfügen kann.</w:t>
       </w:r>
     </w:p>
     <w:p>
-      <w:r>
-        <w:t>Misko wechselte dann zu Google als Arbeitgeber, wo er in seiner freien Zeit weiter an AngularJS arbeitete. Zu diesem Zeitpunkt war jedoch der Gedanke, dieses Framework auch für grössere Seiten zu nutzen. Auch Google übezeugte die Idee mit der Zeit und baute dann ein Angular Team auf.</w:t>
+      <w:proofErr w:type="spellStart"/>
+      <w:r>
+        <w:t>Misko</w:t>
+      </w:r>
+      <w:proofErr w:type="spellEnd"/>
+      <w:r>
+        <w:t xml:space="preserve"> wechselte dann zu Google als Arbeitgeber, wo er in seiner freien Zeit weiter an AngularJS arbeitete. Zu diesem Zeitpunkt war jedoch der Gedanke, dieses Framework auch für </w:t>
+      </w:r>
+      <w:proofErr w:type="spellStart"/>
+      <w:r>
+        <w:t>grössere</w:t>
+      </w:r>
+      <w:proofErr w:type="spellEnd"/>
+      <w:r>
+        <w:t xml:space="preserve"> Seiten zu nutzen. Auch Google </w:t>
+      </w:r>
+      <w:proofErr w:type="spellStart"/>
+      <w:r>
+        <w:t>übezeugte</w:t>
+      </w:r>
+      <w:proofErr w:type="spellEnd"/>
+      <w:r>
+        <w:t xml:space="preserve"> die Idee mit der Zeit und baute dann ein Angular Team auf.</w:t>
       </w:r>
     </w:p>
     <w:p>
       <w:pPr>
         <w:pStyle w:val="berschrift1"/>
       </w:pPr>
-      <w:bookmarkStart w:id="22" w:name="_Toc73533969"/>
+      <w:bookmarkStart w:id="22" w:name="_Toc74576890"/>
       <w:r>
         <w:t>Vor- und Nachteile von Angular</w:t>
       </w:r>
@@ -3414,7 +3793,7 @@
       <w:pPr>
         <w:pStyle w:val="berschrift2"/>
       </w:pPr>
-      <w:bookmarkStart w:id="23" w:name="_Toc73533970"/>
+      <w:bookmarkStart w:id="23" w:name="_Toc74576891"/>
       <w:r>
         <w:t>Vorteile</w:t>
       </w:r>
@@ -3436,7 +3815,23 @@
         <w:t>Teil des MEAN Stack:</w:t>
       </w:r>
       <w:r>
-        <w:t xml:space="preserve"> Angular ist Teil des MEAN Technologie Stacks. MEAN steht für (M) MongoDB, (E) EmberJS, (A) AngularJS an noSQL. Mit dem MEAN Stack lassen sich Web Applikationen schreiben, unter der Nutzung einer Sprache, nämlich JavaScript. Der Vorteil hierbei ist, dass alles was entwickelt wird, auf jeder Stufe (Frontend, Backend, Datenbank) auf dieser einen Sprache basiert. Zudem ist die komplette Technologie Open Source und damit Lizenzfrei.</w:t>
+        <w:t xml:space="preserve"> Angular ist Teil des MEAN Technologie Stacks. MEAN steht für (M) MongoDB, (E) </w:t>
+      </w:r>
+      <w:proofErr w:type="spellStart"/>
+      <w:r>
+        <w:t>EmberJS</w:t>
+      </w:r>
+      <w:proofErr w:type="spellEnd"/>
+      <w:r>
+        <w:t xml:space="preserve">, (A) AngularJS an </w:t>
+      </w:r>
+      <w:proofErr w:type="spellStart"/>
+      <w:r>
+        <w:t>noSQL</w:t>
+      </w:r>
+      <w:proofErr w:type="spellEnd"/>
+      <w:r>
+        <w:t>. Mit dem MEAN Stack lassen sich Web Applikationen schreiben, unter der Nutzung einer Sprache, nämlich JavaScript. Der Vorteil hierbei ist, dass alles was entwickelt wird, auf jeder Stufe (Frontend, Backend, Datenbank) auf dieser einen Sprache basiert. Zudem ist die komplette Technologie Open Source und damit Lizenzfrei.</w:t>
       </w:r>
     </w:p>
     <w:p>
@@ -3476,7 +3871,15 @@
         <w:t>Single Page Applikation:</w:t>
       </w:r>
       <w:r>
-        <w:t xml:space="preserve"> Mit dem Framework lassen sich Single Page Applikationen schreiben. Hierbei wird die Seite nur einmal geladen und weitere Komponenten werden in die gleiche Seite geladen, sobald dies vom Nutzer aufgerufen werden. Hierdurch bekommt die Webanwendung das “Look and Feel” einer Desktopanwendung.</w:t>
+        <w:t xml:space="preserve"> Mit dem Framework lassen sich Single Page Applikationen schreiben. Hierbei wird die Seite nur einmal geladen und weitere Komponenten werden in die gleiche Seite geladen, sobald dies vom Nutzer aufgerufen werden. Hierdurch bekommt die Webanwendung das “Look and </w:t>
+      </w:r>
+      <w:proofErr w:type="spellStart"/>
+      <w:r>
+        <w:t>Feel</w:t>
+      </w:r>
+      <w:proofErr w:type="spellEnd"/>
+      <w:r>
+        <w:t>” einer Desktopanwendung.</w:t>
       </w:r>
     </w:p>
     <w:p>
@@ -3487,15 +3890,40 @@
           <w:numId w:val="40"/>
         </w:numPr>
       </w:pPr>
+      <w:proofErr w:type="spellStart"/>
       <w:r>
         <w:rPr>
           <w:b/>
           <w:bCs/>
         </w:rPr>
-        <w:t>Grosse Teams können daran arbeiten:</w:t>
-      </w:r>
-      <w:r>
-        <w:t xml:space="preserve"> Im herkömmlichen JavaScript Framework ist es fast unmöglich in grossen Teams zusammenzuarbeiten. Angular hat dieses Problem behoben und macht es möglich, dass viele Entwickler gleichzeitig daran Coden und Testen können, ohne sich dabei gegenseitig auf die Füsse zu treten.</w:t>
+        <w:t>Grosse</w:t>
+      </w:r>
+      <w:proofErr w:type="spellEnd"/>
+      <w:r>
+        <w:rPr>
+          <w:b/>
+          <w:bCs/>
+        </w:rPr>
+        <w:t xml:space="preserve"> Teams können daran arbeiten:</w:t>
+      </w:r>
+      <w:r>
+        <w:t xml:space="preserve"> Im herkömmlichen JavaScript Framework ist es fast unmöglich in </w:t>
+      </w:r>
+      <w:proofErr w:type="spellStart"/>
+      <w:r>
+        <w:t>grossen</w:t>
+      </w:r>
+      <w:proofErr w:type="spellEnd"/>
+      <w:r>
+        <w:t xml:space="preserve"> Teams zusammenzuarbeiten. Angular hat dieses Problem behoben und macht es möglich, dass viele Entwickler gleichzeitig daran Coden und Testen können, ohne sich dabei gegenseitig auf die </w:t>
+      </w:r>
+      <w:proofErr w:type="spellStart"/>
+      <w:r>
+        <w:t>Füsse</w:t>
+      </w:r>
+      <w:proofErr w:type="spellEnd"/>
+      <w:r>
+        <w:t xml:space="preserve"> zu treten.</w:t>
       </w:r>
     </w:p>
     <w:p>
@@ -3514,7 +3942,31 @@
         <w:t>Das Framework ist im Trend:</w:t>
       </w:r>
       <w:r>
-        <w:t xml:space="preserve"> Google Trends hilft, unterschiedliche Begriffe in ihrer Popularität zu vergleichen. Stellt man Angular, KnockoutJS, EmberJS und reactJS in den direkten Vergleich auf Google Trends, dann sieht man den enormen Unterschied in der Popularität. Besonders ab 2013 geht die Kurve steil aufwärts.</w:t>
+        <w:t xml:space="preserve"> Google Trends hilft, unterschiedliche Begriffe in ihrer Popularität zu vergleichen. Stellt man Angular, </w:t>
+      </w:r>
+      <w:proofErr w:type="spellStart"/>
+      <w:r>
+        <w:t>KnockoutJS</w:t>
+      </w:r>
+      <w:proofErr w:type="spellEnd"/>
+      <w:r>
+        <w:t xml:space="preserve">, </w:t>
+      </w:r>
+      <w:proofErr w:type="spellStart"/>
+      <w:r>
+        <w:t>EmberJS</w:t>
+      </w:r>
+      <w:proofErr w:type="spellEnd"/>
+      <w:r>
+        <w:t xml:space="preserve"> und </w:t>
+      </w:r>
+      <w:proofErr w:type="spellStart"/>
+      <w:r>
+        <w:t>reactJS</w:t>
+      </w:r>
+      <w:proofErr w:type="spellEnd"/>
+      <w:r>
+        <w:t xml:space="preserve"> in den direkten Vergleich auf Google Trends, dann sieht man den enormen Unterschied in der Popularität. Besonders ab 2013 geht die Kurve steil aufwärts.</w:t>
       </w:r>
     </w:p>
     <w:p>
@@ -3530,10 +3982,66 @@
           <w:b/>
           <w:bCs/>
         </w:rPr>
-        <w:t>Einfacheres Testing möglich:</w:t>
-      </w:r>
-      <w:r>
-        <w:t xml:space="preserve"> Man kann das Framework von Anfang nutzen, um ein einfaches Testing durchführen. Man kann das sogenannte Unit Testing durchführen oder auch ein End-to-end Testing. Dabei können wenige Entwickler, als auch ein grosses Team involviert sein.</w:t>
+        <w:t xml:space="preserve">Einfacheres </w:t>
+      </w:r>
+      <w:proofErr w:type="spellStart"/>
+      <w:r>
+        <w:rPr>
+          <w:b/>
+          <w:bCs/>
+        </w:rPr>
+        <w:t>Testing</w:t>
+      </w:r>
+      <w:proofErr w:type="spellEnd"/>
+      <w:r>
+        <w:rPr>
+          <w:b/>
+          <w:bCs/>
+        </w:rPr>
+        <w:t xml:space="preserve"> möglich:</w:t>
+      </w:r>
+      <w:r>
+        <w:t xml:space="preserve"> Man kann das Framework von Anfang nutzen, um ein einfaches </w:t>
+      </w:r>
+      <w:proofErr w:type="spellStart"/>
+      <w:r>
+        <w:t>Testing</w:t>
+      </w:r>
+      <w:proofErr w:type="spellEnd"/>
+      <w:r>
+        <w:t xml:space="preserve"> durchführen. Man kann das sogenannte Unit </w:t>
+      </w:r>
+      <w:proofErr w:type="spellStart"/>
+      <w:r>
+        <w:t>Testing</w:t>
+      </w:r>
+      <w:proofErr w:type="spellEnd"/>
+      <w:r>
+        <w:t xml:space="preserve"> durchführen oder auch ein End-</w:t>
+      </w:r>
+      <w:proofErr w:type="spellStart"/>
+      <w:r>
+        <w:t>to</w:t>
+      </w:r>
+      <w:proofErr w:type="spellEnd"/>
+      <w:r>
+        <w:t xml:space="preserve">-end </w:t>
+      </w:r>
+      <w:proofErr w:type="spellStart"/>
+      <w:r>
+        <w:t>Testing</w:t>
+      </w:r>
+      <w:proofErr w:type="spellEnd"/>
+      <w:r>
+        <w:t xml:space="preserve">. Dabei können wenige Entwickler, als auch ein </w:t>
+      </w:r>
+      <w:proofErr w:type="spellStart"/>
+      <w:r>
+        <w:t>grosses</w:t>
+      </w:r>
+      <w:proofErr w:type="spellEnd"/>
+      <w:r>
+        <w:t xml:space="preserve"> Team involviert sein.</w:t>
       </w:r>
     </w:p>
     <w:p>
@@ -3568,7 +4076,7 @@
       <w:pPr>
         <w:pStyle w:val="berschrift2"/>
       </w:pPr>
-      <w:bookmarkStart w:id="24" w:name="_Toc73533971"/>
+      <w:bookmarkStart w:id="24" w:name="_Toc74576892"/>
       <w:r>
         <w:lastRenderedPageBreak/>
         <w:t>Nachteile</w:t>
@@ -3591,7 +4099,23 @@
         <w:t>Wird nicht in alten Browsern unterstützt:</w:t>
       </w:r>
       <w:r>
-        <w:t xml:space="preserve"> Besonders die neue Version AngularJS 2.0 wird ältere Versionen von Browsern nicht mehr unterstützen. Das ist eine Herausforderungen, besonders auch weil in vielen Grossunternehmen noch alte Versionen von Browsern genutzt werden.</w:t>
+        <w:t xml:space="preserve"> Besonders die neue Version AngularJS 2.0 wird ältere Versionen von Browsern nicht mehr unterstützen. Das ist </w:t>
+      </w:r>
+      <w:proofErr w:type="gramStart"/>
+      <w:r>
+        <w:t>eine Herausforderungen</w:t>
+      </w:r>
+      <w:proofErr w:type="gramEnd"/>
+      <w:r>
+        <w:t xml:space="preserve">, besonders auch weil in vielen </w:t>
+      </w:r>
+      <w:proofErr w:type="spellStart"/>
+      <w:r>
+        <w:t>Grossunternehmen</w:t>
+      </w:r>
+      <w:proofErr w:type="spellEnd"/>
+      <w:r>
+        <w:t xml:space="preserve"> noch alte Versionen von Browsern genutzt werden.</w:t>
       </w:r>
     </w:p>
     <w:p>
@@ -3610,7 +4134,23 @@
         <w:t>Für kleinere Projekte gibt es alternative Frameworks:</w:t>
       </w:r>
       <w:r>
-        <w:t xml:space="preserve"> Nicht alle Websiten benötigen robuste Frameworks wie Angular. In vielen Fällen reichen einfachere leichtgewichtigere Frameworks wie Backbone.js.</w:t>
+        <w:t xml:space="preserve"> Nicht alle </w:t>
+      </w:r>
+      <w:proofErr w:type="spellStart"/>
+      <w:r>
+        <w:t>Websiten</w:t>
+      </w:r>
+      <w:proofErr w:type="spellEnd"/>
+      <w:r>
+        <w:t xml:space="preserve"> benötigen robuste Frameworks wie </w:t>
+      </w:r>
+      <w:proofErr w:type="gramStart"/>
+      <w:r>
+        <w:t>Angular</w:t>
+      </w:r>
+      <w:proofErr w:type="gramEnd"/>
+      <w:r>
+        <w:t>. In vielen Fällen reichen einfachere leichtgewichtigere Frameworks wie Backbone.js.</w:t>
       </w:r>
     </w:p>
     <w:p/>
@@ -3704,7 +4244,7 @@
       <w:pPr>
         <w:pStyle w:val="berschrift1"/>
       </w:pPr>
-      <w:bookmarkStart w:id="25" w:name="_Toc73533972"/>
+      <w:bookmarkStart w:id="25" w:name="_Toc74576893"/>
       <w:r>
         <w:lastRenderedPageBreak/>
         <w:t>Rest-Calls</w:t>
@@ -3877,7 +4417,7 @@
       <w:pPr>
         <w:pStyle w:val="berschrift1"/>
       </w:pPr>
-      <w:bookmarkStart w:id="26" w:name="_Toc73533973"/>
+      <w:bookmarkStart w:id="26" w:name="_Toc74576894"/>
       <w:r>
         <w:lastRenderedPageBreak/>
         <w:t>Besondere Features</w:t>
@@ -3888,7 +4428,7 @@
       <w:pPr>
         <w:pStyle w:val="berschrift2"/>
       </w:pPr>
-      <w:bookmarkStart w:id="27" w:name="_Toc73533974"/>
+      <w:bookmarkStart w:id="27" w:name="_Toc74576895"/>
       <w:r>
         <w:t>Angular Material</w:t>
       </w:r>
@@ -3958,7 +4498,7 @@
       <w:pPr>
         <w:pStyle w:val="berschrift1"/>
       </w:pPr>
-      <w:bookmarkStart w:id="28" w:name="_Toc73533975"/>
+      <w:bookmarkStart w:id="28" w:name="_Toc74576896"/>
       <w:r>
         <w:t>Community</w:t>
       </w:r>
@@ -3966,7 +4506,15 @@
     </w:p>
     <w:p>
       <w:r>
-        <w:t>Da es Angular schon relativ lange gibt ist die Community dahinter entsprechend groß. Es ist zu jedem erdenklichen Problem eine Lösung im Netz zu finden und es gibt viele Anleitungen in Video- und Textform.</w:t>
+        <w:t xml:space="preserve">Da es Angular </w:t>
+      </w:r>
+      <w:proofErr w:type="gramStart"/>
+      <w:r>
+        <w:t>schon relativ</w:t>
+      </w:r>
+      <w:proofErr w:type="gramEnd"/>
+      <w:r>
+        <w:t xml:space="preserve"> lange gibt ist die Community dahinter entsprechend groß. Es ist zu jedem erdenklichen Problem eine Lösung im Netz zu finden und es gibt viele Anleitungen in Video- und Textform.</w:t>
       </w:r>
     </w:p>
     <w:p>
@@ -3982,7 +4530,7 @@
       <w:pPr>
         <w:pStyle w:val="berschrift1"/>
       </w:pPr>
-      <w:bookmarkStart w:id="29" w:name="_Toc73533976"/>
+      <w:bookmarkStart w:id="29" w:name="_Toc74576897"/>
       <w:r>
         <w:lastRenderedPageBreak/>
         <w:t>Websites die mit Angular erstellt wurden</w:t>
@@ -3993,7 +4541,7 @@
       <w:pPr>
         <w:pStyle w:val="berschrift2"/>
       </w:pPr>
-      <w:bookmarkStart w:id="30" w:name="_Toc73533977"/>
+      <w:bookmarkStart w:id="30" w:name="_Toc74576898"/>
       <w:r>
         <w:t>YouTube für PlayStation</w:t>
       </w:r>
@@ -4045,7 +4593,7 @@
       <w:pPr>
         <w:pStyle w:val="berschrift2"/>
       </w:pPr>
-      <w:bookmarkStart w:id="31" w:name="_Toc73533978"/>
+      <w:bookmarkStart w:id="31" w:name="_Toc74576899"/>
       <w:r>
         <w:t>Netflix</w:t>
       </w:r>
@@ -4097,7 +4645,7 @@
       <w:pPr>
         <w:pStyle w:val="berschrift2"/>
       </w:pPr>
-      <w:bookmarkStart w:id="32" w:name="_Toc73533979"/>
+      <w:bookmarkStart w:id="32" w:name="_Toc74576900"/>
       <w:r>
         <w:t>IBM</w:t>
       </w:r>
@@ -4155,7 +4703,7 @@
       <w:pPr>
         <w:pStyle w:val="berschrift1"/>
       </w:pPr>
-      <w:bookmarkStart w:id="33" w:name="_Toc73533980"/>
+      <w:bookmarkStart w:id="33" w:name="_Toc74576901"/>
       <w:r>
         <w:lastRenderedPageBreak/>
         <w:t>Angular Lernkurve</w:t>
@@ -4164,16 +4712,34 @@
     </w:p>
     <w:p>
       <w:r>
-        <w:t>Die Lernkurve von Angular ist anfänglich relativ hoch. Es gibt jedoch viele Tutorials und nach kurzer Zeit ist die steile Lernkurve kein Problem mehr. Außerdem hatten wir einen Udemy-Kurs, der uns den Einstieg etwas erleichterte.</w:t>
+        <w:t xml:space="preserve">Die Lernkurve von Angular ist </w:t>
+      </w:r>
+      <w:proofErr w:type="gramStart"/>
+      <w:r>
+        <w:t>anfänglich relativ</w:t>
+      </w:r>
+      <w:proofErr w:type="gramEnd"/>
+      <w:r>
+        <w:t xml:space="preserve"> hoch. Es gibt jedoch viele Tutorials und nach kurzer Zeit ist die steile Lernkurve kein Problem mehr. Außerdem hatten wir einen </w:t>
+      </w:r>
+      <w:proofErr w:type="spellStart"/>
+      <w:r>
+        <w:t>Udemy</w:t>
+      </w:r>
+      <w:proofErr w:type="spellEnd"/>
+      <w:r>
+        <w:t>-Kurs, der uns den Einstieg etwas erleichterte.</w:t>
       </w:r>
     </w:p>
     <w:p>
       <w:pPr>
         <w:pStyle w:val="berschrift1"/>
       </w:pPr>
+      <w:bookmarkStart w:id="34" w:name="_Toc74576902"/>
       <w:r>
         <w:t>Persönliche Meinung zu Angular</w:t>
       </w:r>
+      <w:bookmarkEnd w:id="34"/>
     </w:p>
     <w:p>
       <w:pPr>
@@ -4283,10 +4849,12 @@
       <w:pPr>
         <w:pStyle w:val="berschrift1"/>
       </w:pPr>
+      <w:bookmarkStart w:id="35" w:name="_Toc74576903"/>
       <w:r>
         <w:lastRenderedPageBreak/>
         <w:t>Quellen</w:t>
       </w:r>
+      <w:bookmarkEnd w:id="35"/>
     </w:p>
     <w:p>
       <w:pPr>
@@ -4297,7 +4865,23 @@
         </w:numPr>
       </w:pPr>
       <w:r>
-        <w:t>Microsoft. (o. D.). Installieren von NodeJS unter Windows. Microsoft Documentation. Abgerufen am 2. Juni 2021, von https://docs.microsoft.com/de-de/windows/dev-environment/javascript/nodejs-on-windows</w:t>
+        <w:t xml:space="preserve">Microsoft. (o. D.). Installieren von </w:t>
+      </w:r>
+      <w:proofErr w:type="spellStart"/>
+      <w:r>
+        <w:t>NodeJS</w:t>
+      </w:r>
+      <w:proofErr w:type="spellEnd"/>
+      <w:r>
+        <w:t xml:space="preserve"> unter Windows. Microsoft </w:t>
+      </w:r>
+      <w:proofErr w:type="spellStart"/>
+      <w:r>
+        <w:t>Documentation</w:t>
+      </w:r>
+      <w:proofErr w:type="spellEnd"/>
+      <w:r>
+        <w:t>. Abgerufen am 2. Juni 2021, von https://docs.microsoft.com/de-de/windows/dev-environment/javascript/nodejs-on-windows</w:t>
       </w:r>
     </w:p>
     <w:p>
@@ -4329,11 +4913,19 @@
           <w:lang w:val="en-GB"/>
         </w:rPr>
       </w:pPr>
+      <w:proofErr w:type="spellStart"/>
       <w:r>
         <w:rPr>
           <w:lang w:val="en-GB"/>
         </w:rPr>
-        <w:t>Eduonix. (2019, 10. April). Top 20 websites and apps built with AngularJS. https://blog.eduonix.com/web-programming-tutorials/top-15-websites-and-apps-built-with-angularjs/</w:t>
+        <w:t>Eduonix</w:t>
+      </w:r>
+      <w:proofErr w:type="spellEnd"/>
+      <w:r>
+        <w:rPr>
+          <w:lang w:val="en-GB"/>
+        </w:rPr>
+        <w:t>. (2019, 10. April). Top 20 websites and apps built with AngularJS. https://blog.eduonix.com/web-programming-tutorials/top-15-websites-and-apps-built-with-angularjs/</w:t>
       </w:r>
     </w:p>
     <w:p>
@@ -4351,7 +4943,35 @@
         <w:rPr>
           <w:lang w:val="en-GB"/>
         </w:rPr>
-        <w:t>Udemy. (o. D.). Online Courses - Learn Anything, On Your Schedule. Abgerufen am 2. Juni 2021, von https://www.udemy.com/</w:t>
+        <w:t xml:space="preserve">Udemy. (o. D.). Online Courses - Learn Anything, On Your Schedule. </w:t>
+      </w:r>
+      <w:proofErr w:type="spellStart"/>
+      <w:r>
+        <w:rPr>
+          <w:lang w:val="en-GB"/>
+        </w:rPr>
+        <w:t>Abgerufen</w:t>
+      </w:r>
+      <w:proofErr w:type="spellEnd"/>
+      <w:r>
+        <w:rPr>
+          <w:lang w:val="en-GB"/>
+        </w:rPr>
+        <w:t xml:space="preserve"> am 2. </w:t>
+      </w:r>
+      <w:proofErr w:type="spellStart"/>
+      <w:r>
+        <w:rPr>
+          <w:lang w:val="en-GB"/>
+        </w:rPr>
+        <w:t>Juni</w:t>
+      </w:r>
+      <w:proofErr w:type="spellEnd"/>
+      <w:r>
+        <w:rPr>
+          <w:lang w:val="en-GB"/>
+        </w:rPr>
+        <w:t xml:space="preserve"> 2021, von https://www.udemy.com/</w:t>
       </w:r>
     </w:p>
     <w:sectPr>
